--- a/AVALIACAO CAST GROUP - Documentação.docx
+++ b/AVALIACAO CAST GROUP - Documentação.docx
@@ -330,7 +330,6 @@
           <w:lang w:val="en-US"/>
         </w:rPr>
       </w:pPr>
-      <w:proofErr w:type="spellStart"/>
       <w:r>
         <w:rPr>
           <w:sz w:val="24"/>
@@ -339,7 +338,6 @@
         </w:rPr>
         <w:t>MySql</w:t>
       </w:r>
-      <w:proofErr w:type="spellEnd"/>
     </w:p>
     <w:p>
       <w:pPr>
@@ -411,9 +409,16 @@
           <w:sz w:val="28"/>
           <w:szCs w:val="28"/>
         </w:rPr>
-        <w:t>Front-</w:t>
-      </w:r>
-      <w:proofErr w:type="spellStart"/>
+        <w:t>Front-end:</w:t>
+      </w:r>
+    </w:p>
+    <w:p>
+      <w:pPr>
+        <w:rPr>
+          <w:sz w:val="24"/>
+          <w:szCs w:val="24"/>
+        </w:rPr>
+      </w:pPr>
       <w:r>
         <w:rPr>
           <w:b/>
@@ -421,33 +426,6 @@
           <w:sz w:val="28"/>
           <w:szCs w:val="28"/>
         </w:rPr>
-        <w:t>end</w:t>
-      </w:r>
-      <w:proofErr w:type="spellEnd"/>
-      <w:r>
-        <w:rPr>
-          <w:b/>
-          <w:bCs/>
-          <w:sz w:val="28"/>
-          <w:szCs w:val="28"/>
-        </w:rPr>
-        <w:t>:</w:t>
-      </w:r>
-    </w:p>
-    <w:p>
-      <w:pPr>
-        <w:rPr>
-          <w:sz w:val="24"/>
-          <w:szCs w:val="24"/>
-        </w:rPr>
-      </w:pPr>
-      <w:r>
-        <w:rPr>
-          <w:b/>
-          <w:bCs/>
-          <w:sz w:val="28"/>
-          <w:szCs w:val="28"/>
-        </w:rPr>
         <w:tab/>
       </w:r>
       <w:r>
@@ -455,23 +433,7 @@
           <w:sz w:val="24"/>
           <w:szCs w:val="24"/>
         </w:rPr>
-        <w:t>O front-</w:t>
-      </w:r>
-      <w:proofErr w:type="spellStart"/>
-      <w:r>
-        <w:rPr>
-          <w:sz w:val="24"/>
-          <w:szCs w:val="24"/>
-        </w:rPr>
-        <w:t>end</w:t>
-      </w:r>
-      <w:proofErr w:type="spellEnd"/>
-      <w:r>
-        <w:rPr>
-          <w:sz w:val="24"/>
-          <w:szCs w:val="24"/>
-        </w:rPr>
-        <w:t xml:space="preserve"> </w:t>
+        <w:t xml:space="preserve">O front-end </w:t>
       </w:r>
       <w:r>
         <w:rPr>
@@ -492,39 +454,7 @@
           <w:sz w:val="24"/>
           <w:szCs w:val="24"/>
         </w:rPr>
-        <w:t xml:space="preserve">lvido em </w:t>
-      </w:r>
-      <w:proofErr w:type="spellStart"/>
-      <w:r>
-        <w:rPr>
-          <w:sz w:val="24"/>
-          <w:szCs w:val="24"/>
-        </w:rPr>
-        <w:t>TypeScript</w:t>
-      </w:r>
-      <w:proofErr w:type="spellEnd"/>
-      <w:r>
-        <w:rPr>
-          <w:sz w:val="24"/>
-          <w:szCs w:val="24"/>
-        </w:rPr>
-        <w:t xml:space="preserve"> </w:t>
-      </w:r>
-      <w:proofErr w:type="spellStart"/>
-      <w:r>
-        <w:rPr>
-          <w:sz w:val="24"/>
-          <w:szCs w:val="24"/>
-        </w:rPr>
-        <w:t>utiliazando</w:t>
-      </w:r>
-      <w:proofErr w:type="spellEnd"/>
-      <w:r>
-        <w:rPr>
-          <w:sz w:val="24"/>
-          <w:szCs w:val="24"/>
-        </w:rPr>
-        <w:t xml:space="preserve"> o Angular 7</w:t>
+        <w:t>lvido em TypeScript utiliazando o Angular 7</w:t>
       </w:r>
       <w:r>
         <w:rPr>
@@ -540,38 +470,20 @@
         </w:rPr>
         <w:t xml:space="preserve">. </w:t>
       </w:r>
-      <w:proofErr w:type="gramStart"/>
-      <w:r>
-        <w:rPr>
-          <w:sz w:val="24"/>
-          <w:szCs w:val="24"/>
-        </w:rPr>
-        <w:t>O mesmo</w:t>
-      </w:r>
-      <w:proofErr w:type="gramEnd"/>
-      <w:r>
-        <w:rPr>
-          <w:sz w:val="24"/>
-          <w:szCs w:val="24"/>
-        </w:rPr>
-        <w:t xml:space="preserve"> ficou organizado da seguinte maneira</w:t>
-      </w:r>
-      <w:r>
-        <w:rPr>
-          <w:sz w:val="24"/>
-          <w:szCs w:val="24"/>
-        </w:rPr>
-        <w:t xml:space="preserve"> no Visual Studio </w:t>
-      </w:r>
-      <w:proofErr w:type="spellStart"/>
-      <w:r>
-        <w:rPr>
-          <w:sz w:val="24"/>
-          <w:szCs w:val="24"/>
-        </w:rPr>
-        <w:t>Code</w:t>
-      </w:r>
-      <w:proofErr w:type="spellEnd"/>
+      <w:r>
+        <w:rPr>
+          <w:sz w:val="24"/>
+          <w:szCs w:val="24"/>
+        </w:rPr>
+        <w:t>O mesmo ficou organizado da seguinte maneira</w:t>
+      </w:r>
+      <w:r>
+        <w:rPr>
+          <w:sz w:val="24"/>
+          <w:szCs w:val="24"/>
+        </w:rPr>
+        <w:t xml:space="preserve"> no Visual Studio Code</w:t>
+      </w:r>
       <w:r>
         <w:rPr>
           <w:sz w:val="24"/>
@@ -670,17 +582,8 @@
           <w:sz w:val="24"/>
           <w:szCs w:val="24"/>
         </w:rPr>
-        <w:t xml:space="preserve"> </w:t>
-      </w:r>
-      <w:proofErr w:type="spellStart"/>
-      <w:r>
-        <w:rPr>
-          <w:sz w:val="24"/>
-          <w:szCs w:val="24"/>
-        </w:rPr>
-        <w:t>frontend</w:t>
-      </w:r>
-      <w:proofErr w:type="spellEnd"/>
+        <w:t xml:space="preserve"> frontend</w:t>
+      </w:r>
       <w:r>
         <w:rPr>
           <w:sz w:val="24"/>
@@ -688,8 +591,6 @@
         </w:rPr>
         <w:t>, o mesmo</w:t>
       </w:r>
-      <w:bookmarkStart w:id="0" w:name="_GoBack"/>
-      <w:bookmarkEnd w:id="0"/>
       <w:r>
         <w:rPr>
           <w:sz w:val="24"/>
@@ -836,55 +737,7 @@
           <w:sz w:val="24"/>
           <w:szCs w:val="24"/>
         </w:rPr>
-        <w:t>(</w:t>
-      </w:r>
-      <w:proofErr w:type="spellStart"/>
-      <w:r>
-        <w:rPr>
-          <w:b/>
-          <w:bCs/>
-          <w:i/>
-          <w:iCs/>
-          <w:sz w:val="24"/>
-          <w:szCs w:val="24"/>
-        </w:rPr>
-        <w:t>sign</w:t>
-      </w:r>
-      <w:proofErr w:type="spellEnd"/>
-      <w:r>
-        <w:rPr>
-          <w:b/>
-          <w:bCs/>
-          <w:i/>
-          <w:iCs/>
-          <w:sz w:val="24"/>
-          <w:szCs w:val="24"/>
-        </w:rPr>
-        <w:t xml:space="preserve"> </w:t>
-      </w:r>
-      <w:proofErr w:type="spellStart"/>
-      <w:r>
-        <w:rPr>
-          <w:b/>
-          <w:bCs/>
-          <w:i/>
-          <w:iCs/>
-          <w:sz w:val="24"/>
-          <w:szCs w:val="24"/>
-        </w:rPr>
-        <w:t>up</w:t>
-      </w:r>
-      <w:proofErr w:type="spellEnd"/>
-      <w:r>
-        <w:rPr>
-          <w:b/>
-          <w:bCs/>
-          <w:i/>
-          <w:iCs/>
-          <w:sz w:val="24"/>
-          <w:szCs w:val="24"/>
-        </w:rPr>
-        <w:t>)</w:t>
+        <w:t>(sign up)</w:t>
       </w:r>
     </w:p>
     <w:p>
@@ -1133,7 +986,6 @@
           <w:szCs w:val="24"/>
         </w:rPr>
       </w:pPr>
-      <w:proofErr w:type="spellStart"/>
       <w:r>
         <w:rPr>
           <w:b/>
@@ -1143,19 +995,7 @@
           <w:sz w:val="24"/>
           <w:szCs w:val="24"/>
         </w:rPr>
-        <w:t>Nenu</w:t>
-      </w:r>
-      <w:proofErr w:type="spellEnd"/>
-      <w:r>
-        <w:rPr>
-          <w:b/>
-          <w:bCs/>
-          <w:i/>
-          <w:iCs/>
-          <w:sz w:val="24"/>
-          <w:szCs w:val="24"/>
-        </w:rPr>
-        <w:t>(Usuário: Admin)</w:t>
+        <w:t>Nenu(Usuário: Admin)</w:t>
       </w:r>
     </w:p>
     <w:p>
@@ -1275,31 +1115,7 @@
           <w:sz w:val="24"/>
           <w:szCs w:val="24"/>
         </w:rPr>
-        <w:t>Menu(</w:t>
-      </w:r>
-      <w:proofErr w:type="spellStart"/>
-      <w:r>
-        <w:rPr>
-          <w:b/>
-          <w:bCs/>
-          <w:i/>
-          <w:iCs/>
-          <w:sz w:val="24"/>
-          <w:szCs w:val="24"/>
-        </w:rPr>
-        <w:t>Usuario</w:t>
-      </w:r>
-      <w:proofErr w:type="spellEnd"/>
-      <w:r>
-        <w:rPr>
-          <w:b/>
-          <w:bCs/>
-          <w:i/>
-          <w:iCs/>
-          <w:sz w:val="24"/>
-          <w:szCs w:val="24"/>
-        </w:rPr>
-        <w:t>: Funcionário)</w:t>
+        <w:t>Menu(Usuario: Funcionário)</w:t>
       </w:r>
     </w:p>
     <w:p>
@@ -1447,107 +1263,59 @@
           <w:numId w:val="3"/>
         </w:numPr>
         <w:rPr>
-          <w:b/>
-          <w:bCs/>
-          <w:sz w:val="28"/>
-          <w:szCs w:val="28"/>
-        </w:rPr>
-      </w:pPr>
-      <w:r>
-        <w:rPr>
-          <w:b/>
-          <w:bCs/>
-          <w:sz w:val="28"/>
-          <w:szCs w:val="28"/>
+          <w:noProof/>
+        </w:rPr>
+      </w:pPr>
+      <w:r>
+        <w:rPr>
+          <w:b/>
+          <w:bCs/>
+          <w:i/>
+          <w:iCs/>
+          <w:sz w:val="24"/>
+          <w:szCs w:val="24"/>
         </w:rPr>
         <w:lastRenderedPageBreak/>
-        <w:t>Back-</w:t>
-      </w:r>
-      <w:proofErr w:type="spellStart"/>
-      <w:r>
-        <w:rPr>
-          <w:b/>
-          <w:bCs/>
-          <w:sz w:val="28"/>
-          <w:szCs w:val="28"/>
-        </w:rPr>
-        <w:t>end</w:t>
-      </w:r>
-      <w:proofErr w:type="spellEnd"/>
-      <w:r>
-        <w:rPr>
-          <w:b/>
-          <w:bCs/>
-          <w:sz w:val="28"/>
-          <w:szCs w:val="28"/>
-        </w:rPr>
-        <w:t>:</w:t>
-      </w:r>
-    </w:p>
-    <w:p>
-      <w:pPr>
-        <w:rPr>
-          <w:sz w:val="24"/>
-          <w:szCs w:val="24"/>
-        </w:rPr>
-      </w:pPr>
-      <w:r>
-        <w:rPr>
-          <w:b/>
-          <w:bCs/>
-          <w:sz w:val="28"/>
-          <w:szCs w:val="28"/>
-        </w:rPr>
-        <w:tab/>
-      </w:r>
-      <w:r>
-        <w:rPr>
-          <w:sz w:val="24"/>
-          <w:szCs w:val="24"/>
-        </w:rPr>
-        <w:t xml:space="preserve">O </w:t>
-      </w:r>
-      <w:proofErr w:type="spellStart"/>
-      <w:r>
-        <w:rPr>
-          <w:sz w:val="24"/>
-          <w:szCs w:val="24"/>
-        </w:rPr>
-        <w:t>back-end</w:t>
-      </w:r>
-      <w:proofErr w:type="spellEnd"/>
-      <w:r>
-        <w:rPr>
-          <w:sz w:val="24"/>
-          <w:szCs w:val="24"/>
-        </w:rPr>
-        <w:t xml:space="preserve"> deste projeto foi</w:t>
-      </w:r>
-      <w:r>
-        <w:rPr>
-          <w:sz w:val="24"/>
-          <w:szCs w:val="24"/>
-        </w:rPr>
-        <w:t xml:space="preserve"> desenvolvido em Java utilizando o Spring boot e organizado da seguinte maneira:</w:t>
-      </w:r>
-    </w:p>
-    <w:p>
-      <w:pPr>
-        <w:rPr>
-          <w:sz w:val="24"/>
-          <w:szCs w:val="24"/>
-        </w:rPr>
-      </w:pPr>
-      <w:r>
-        <w:rPr>
-          <w:sz w:val="24"/>
-          <w:szCs w:val="24"/>
+        <w:t>Formulários(cursos, categorias</w:t>
+      </w:r>
+      <w:r>
+        <w:rPr>
+          <w:b/>
+          <w:bCs/>
+          <w:i/>
+          <w:iCs/>
+          <w:sz w:val="24"/>
+          <w:szCs w:val="24"/>
+        </w:rPr>
+        <w:t>, aluno, funcionário</w:t>
+      </w:r>
+      <w:r>
+        <w:rPr>
+          <w:b/>
+          <w:bCs/>
+          <w:i/>
+          <w:iCs/>
+          <w:sz w:val="24"/>
+          <w:szCs w:val="24"/>
+        </w:rPr>
+        <w:t xml:space="preserve"> e adicionar curso</w:t>
+      </w:r>
+    </w:p>
+    <w:p>
+      <w:pPr>
+        <w:rPr>
+          <w:noProof/>
+        </w:rPr>
+      </w:pPr>
+      <w:r>
+        <w:rPr>
+          <w:noProof/>
         </w:rPr>
         <w:drawing>
-          <wp:inline distT="0" distB="0" distL="0" distR="0" wp14:anchorId="6474C8B6" wp14:editId="6085B5B2">
-            <wp:extent cx="2793070" cy="3895725"/>
-            <wp:effectExtent l="0" t="0" r="7620" b="0"/>
-            <wp:docPr id="1" name="Picture 1"/>
+          <wp:inline distT="0" distB="0" distL="0" distR="0" wp14:anchorId="505DBC28" wp14:editId="2C306DD2">
+            <wp:extent cx="5884335" cy="2962275"/>
+            <wp:effectExtent l="0" t="0" r="2540" b="0"/>
+            <wp:docPr id="18" name="Picture 18"/>
             <wp:cNvGraphicFramePr>
               <a:graphicFrameLocks xmlns:a="http://schemas.openxmlformats.org/drawingml/2006/main" noChangeAspect="1"/>
             </wp:cNvGraphicFramePr>
@@ -1567,7 +1335,7 @@
                   <pic:spPr>
                     <a:xfrm>
                       <a:off x="0" y="0"/>
-                      <a:ext cx="2889525" cy="4030258"/>
+                      <a:ext cx="5894449" cy="2967366"/>
                     </a:xfrm>
                     <a:prstGeom prst="rect">
                       <a:avLst/>
@@ -1583,55 +1351,18 @@
     <w:p>
       <w:pPr>
         <w:rPr>
-          <w:sz w:val="24"/>
-          <w:szCs w:val="24"/>
-        </w:rPr>
-      </w:pPr>
-      <w:r>
-        <w:rPr>
-          <w:sz w:val="24"/>
-          <w:szCs w:val="24"/>
-        </w:rPr>
-        <w:t xml:space="preserve">No </w:t>
-      </w:r>
-      <w:proofErr w:type="spellStart"/>
-      <w:r>
-        <w:rPr>
-          <w:b/>
-          <w:bCs/>
-          <w:i/>
-          <w:iCs/>
-          <w:sz w:val="24"/>
-          <w:szCs w:val="24"/>
-        </w:rPr>
-        <w:t>br.com.cast.avaliacao.model</w:t>
-      </w:r>
-      <w:proofErr w:type="spellEnd"/>
-      <w:r>
-        <w:rPr>
-          <w:sz w:val="24"/>
-          <w:szCs w:val="24"/>
-        </w:rPr>
-        <w:t xml:space="preserve"> contém todas entidades mapeadas conforme o modelo de banco de dados. Ficando assim:</w:t>
-      </w:r>
-    </w:p>
-    <w:p>
-      <w:pPr>
-        <w:rPr>
-          <w:sz w:val="24"/>
-          <w:szCs w:val="24"/>
-        </w:rPr>
-      </w:pPr>
-      <w:r>
-        <w:rPr>
-          <w:sz w:val="24"/>
-          <w:szCs w:val="24"/>
+          <w:noProof/>
+        </w:rPr>
+      </w:pPr>
+      <w:r>
+        <w:rPr>
+          <w:noProof/>
         </w:rPr>
         <w:drawing>
-          <wp:inline distT="0" distB="0" distL="0" distR="0" wp14:anchorId="53C1E1D9" wp14:editId="367DC7B9">
-            <wp:extent cx="2591613" cy="1914525"/>
-            <wp:effectExtent l="0" t="0" r="0" b="9525"/>
-            <wp:docPr id="2" name="Picture 2"/>
+          <wp:inline distT="0" distB="0" distL="0" distR="0" wp14:anchorId="47DF5EB7" wp14:editId="60CA0FA6">
+            <wp:extent cx="5882615" cy="2819400"/>
+            <wp:effectExtent l="0" t="0" r="4445" b="0"/>
+            <wp:docPr id="21" name="Picture 21"/>
             <wp:cNvGraphicFramePr>
               <a:graphicFrameLocks xmlns:a="http://schemas.openxmlformats.org/drawingml/2006/main" noChangeAspect="1"/>
             </wp:cNvGraphicFramePr>
@@ -1651,7 +1382,7 @@
                   <pic:spPr>
                     <a:xfrm>
                       <a:off x="0" y="0"/>
-                      <a:ext cx="2591613" cy="1914525"/>
+                      <a:ext cx="5997991" cy="2874697"/>
                     </a:xfrm>
                     <a:prstGeom prst="rect">
                       <a:avLst/>
@@ -1667,144 +1398,19 @@
     <w:p>
       <w:pPr>
         <w:rPr>
-          <w:sz w:val="24"/>
-          <w:szCs w:val="24"/>
-        </w:rPr>
-      </w:pPr>
-    </w:p>
-    <w:p>
-      <w:pPr>
-        <w:rPr>
-          <w:sz w:val="24"/>
-          <w:szCs w:val="24"/>
-        </w:rPr>
-      </w:pPr>
-      <w:r>
-        <w:rPr>
-          <w:sz w:val="24"/>
-          <w:szCs w:val="24"/>
-        </w:rPr>
-        <w:t xml:space="preserve">No </w:t>
-      </w:r>
-      <w:proofErr w:type="spellStart"/>
-      <w:r>
-        <w:rPr>
-          <w:b/>
-          <w:bCs/>
-          <w:i/>
-          <w:iCs/>
-          <w:sz w:val="24"/>
-          <w:szCs w:val="24"/>
-        </w:rPr>
-        <w:t>br.com.cast.avaliacao.repository</w:t>
-      </w:r>
-      <w:proofErr w:type="spellEnd"/>
-      <w:r>
-        <w:rPr>
-          <w:b/>
-          <w:bCs/>
-          <w:i/>
-          <w:iCs/>
-          <w:sz w:val="24"/>
-          <w:szCs w:val="24"/>
-        </w:rPr>
-        <w:t xml:space="preserve"> </w:t>
-      </w:r>
-      <w:r>
-        <w:rPr>
-          <w:sz w:val="24"/>
-          <w:szCs w:val="24"/>
-        </w:rPr>
-        <w:t>cont</w:t>
-      </w:r>
-      <w:r>
-        <w:rPr>
-          <w:sz w:val="24"/>
-          <w:szCs w:val="24"/>
-        </w:rPr>
-        <w:t>é</w:t>
-      </w:r>
-      <w:r>
-        <w:rPr>
-          <w:sz w:val="24"/>
-          <w:szCs w:val="24"/>
-        </w:rPr>
-        <w:t>m</w:t>
-      </w:r>
-      <w:r>
-        <w:rPr>
-          <w:sz w:val="24"/>
-          <w:szCs w:val="24"/>
-        </w:rPr>
-        <w:t xml:space="preserve"> tem as interfaces de acesso </w:t>
-      </w:r>
-      <w:proofErr w:type="gramStart"/>
-      <w:r>
-        <w:rPr>
-          <w:sz w:val="24"/>
-          <w:szCs w:val="24"/>
-        </w:rPr>
-        <w:t>ao dados</w:t>
-      </w:r>
-      <w:proofErr w:type="gramEnd"/>
-      <w:r>
-        <w:rPr>
-          <w:sz w:val="24"/>
-          <w:szCs w:val="24"/>
-        </w:rPr>
-        <w:t>. E cada interface é um “</w:t>
-      </w:r>
-      <w:proofErr w:type="spellStart"/>
-      <w:r>
-        <w:rPr>
-          <w:sz w:val="24"/>
-          <w:szCs w:val="24"/>
-        </w:rPr>
-        <w:t>extends</w:t>
-      </w:r>
-      <w:proofErr w:type="spellEnd"/>
-      <w:r>
-        <w:rPr>
-          <w:sz w:val="24"/>
-          <w:szCs w:val="24"/>
-        </w:rPr>
-        <w:t>” da “</w:t>
-      </w:r>
-      <w:proofErr w:type="spellStart"/>
-      <w:r>
-        <w:rPr>
-          <w:sz w:val="24"/>
-          <w:szCs w:val="24"/>
-        </w:rPr>
-        <w:t>CrudRepository</w:t>
-      </w:r>
-      <w:proofErr w:type="spellEnd"/>
-      <w:r>
-        <w:rPr>
-          <w:sz w:val="24"/>
-          <w:szCs w:val="24"/>
-        </w:rPr>
-        <w:t>”.</w:t>
-      </w:r>
-    </w:p>
-    <w:p>
-      <w:pPr>
-        <w:rPr>
-          <w:sz w:val="24"/>
-          <w:szCs w:val="24"/>
-        </w:rPr>
-      </w:pPr>
-      <w:r>
-        <w:rPr>
-          <w:sz w:val="24"/>
-          <w:szCs w:val="24"/>
+          <w:noProof/>
+        </w:rPr>
+      </w:pPr>
+      <w:r>
+        <w:rPr>
+          <w:noProof/>
         </w:rPr>
         <w:lastRenderedPageBreak/>
         <w:drawing>
-          <wp:inline distT="0" distB="0" distL="0" distR="0" wp14:anchorId="7D07A262" wp14:editId="5D7CDC21">
-            <wp:extent cx="2475865" cy="1752600"/>
-            <wp:effectExtent l="0" t="0" r="635" b="0"/>
-            <wp:docPr id="3" name="Picture 3"/>
+          <wp:inline distT="0" distB="0" distL="0" distR="0" wp14:anchorId="77FB5E26" wp14:editId="5941FFED">
+            <wp:extent cx="5895881" cy="3314700"/>
+            <wp:effectExtent l="0" t="0" r="0" b="0"/>
+            <wp:docPr id="19" name="Picture 19"/>
             <wp:cNvGraphicFramePr>
               <a:graphicFrameLocks xmlns:a="http://schemas.openxmlformats.org/drawingml/2006/main" noChangeAspect="1"/>
             </wp:cNvGraphicFramePr>
@@ -1824,7 +1430,7 @@
                   <pic:spPr>
                     <a:xfrm>
                       <a:off x="0" y="0"/>
-                      <a:ext cx="2508641" cy="1775801"/>
+                      <a:ext cx="5905363" cy="3320031"/>
                     </a:xfrm>
                     <a:prstGeom prst="rect">
                       <a:avLst/>
@@ -1846,85 +1452,13 @@
       </w:pPr>
       <w:r>
         <w:rPr>
-          <w:sz w:val="24"/>
-          <w:szCs w:val="24"/>
-        </w:rPr>
-        <w:t xml:space="preserve">No </w:t>
-      </w:r>
-      <w:proofErr w:type="spellStart"/>
-      <w:r>
-        <w:rPr>
-          <w:b/>
-          <w:bCs/>
-          <w:i/>
-          <w:iCs/>
-          <w:sz w:val="24"/>
-          <w:szCs w:val="24"/>
-        </w:rPr>
-        <w:t>br.com.cast.avaliacao.services</w:t>
-      </w:r>
-      <w:proofErr w:type="spellEnd"/>
-      <w:r>
-        <w:rPr>
-          <w:b/>
-          <w:bCs/>
-          <w:i/>
-          <w:iCs/>
-          <w:sz w:val="24"/>
-          <w:szCs w:val="24"/>
-        </w:rPr>
-        <w:t xml:space="preserve"> </w:t>
-      </w:r>
-      <w:r>
-        <w:rPr>
-          <w:sz w:val="24"/>
-          <w:szCs w:val="24"/>
-        </w:rPr>
-        <w:t xml:space="preserve">contém todas as classes que compõem a camada intermediária entre as </w:t>
-      </w:r>
-      <w:proofErr w:type="spellStart"/>
-      <w:r>
-        <w:rPr>
-          <w:sz w:val="24"/>
-          <w:szCs w:val="24"/>
-        </w:rPr>
-        <w:t>controllers</w:t>
-      </w:r>
-      <w:proofErr w:type="spellEnd"/>
-      <w:r>
-        <w:rPr>
-          <w:sz w:val="24"/>
-          <w:szCs w:val="24"/>
-        </w:rPr>
-        <w:t xml:space="preserve"> e as </w:t>
-      </w:r>
-      <w:proofErr w:type="spellStart"/>
-      <w:r>
-        <w:rPr>
-          <w:sz w:val="24"/>
-          <w:szCs w:val="24"/>
-        </w:rPr>
-        <w:t>repositorys</w:t>
-      </w:r>
-      <w:proofErr w:type="spellEnd"/>
-    </w:p>
-    <w:p>
-      <w:pPr>
-        <w:rPr>
-          <w:sz w:val="24"/>
-          <w:szCs w:val="24"/>
-        </w:rPr>
-      </w:pPr>
-      <w:r>
-        <w:rPr>
-          <w:sz w:val="24"/>
-          <w:szCs w:val="24"/>
+          <w:noProof/>
         </w:rPr>
         <w:drawing>
-          <wp:inline distT="0" distB="0" distL="0" distR="0" wp14:anchorId="2382E726" wp14:editId="1D167770">
-            <wp:extent cx="2447925" cy="1606105"/>
-            <wp:effectExtent l="0" t="0" r="0" b="0"/>
-            <wp:docPr id="4" name="Picture 4"/>
+          <wp:inline distT="0" distB="0" distL="0" distR="0" wp14:anchorId="10B48D3D" wp14:editId="78FE6FEE">
+            <wp:extent cx="5895340" cy="3314396"/>
+            <wp:effectExtent l="0" t="0" r="0" b="635"/>
+            <wp:docPr id="22" name="Picture 22"/>
             <wp:cNvGraphicFramePr>
               <a:graphicFrameLocks xmlns:a="http://schemas.openxmlformats.org/drawingml/2006/main" noChangeAspect="1"/>
             </wp:cNvGraphicFramePr>
@@ -1944,7 +1478,7 @@
                   <pic:spPr>
                     <a:xfrm>
                       <a:off x="0" y="0"/>
-                      <a:ext cx="2468232" cy="1619429"/>
+                      <a:ext cx="5912140" cy="3323841"/>
                     </a:xfrm>
                     <a:prstGeom prst="rect">
                       <a:avLst/>
@@ -1964,156 +1498,81 @@
           <w:szCs w:val="24"/>
         </w:rPr>
       </w:pPr>
-      <w:r>
-        <w:rPr>
-          <w:sz w:val="24"/>
-          <w:szCs w:val="24"/>
-        </w:rPr>
-        <w:t xml:space="preserve">No </w:t>
-      </w:r>
-      <w:proofErr w:type="spellStart"/>
-      <w:r>
-        <w:rPr>
-          <w:b/>
-          <w:bCs/>
-          <w:i/>
-          <w:iCs/>
-          <w:sz w:val="24"/>
-          <w:szCs w:val="24"/>
-        </w:rPr>
-        <w:t>br.com.cast.avaliacao.security</w:t>
-      </w:r>
-      <w:proofErr w:type="spellEnd"/>
-      <w:r>
-        <w:rPr>
-          <w:b/>
-          <w:bCs/>
-          <w:i/>
-          <w:iCs/>
-          <w:sz w:val="24"/>
-          <w:szCs w:val="24"/>
-        </w:rPr>
-        <w:t xml:space="preserve"> </w:t>
-      </w:r>
-      <w:r>
-        <w:rPr>
-          <w:sz w:val="24"/>
-          <w:szCs w:val="24"/>
-        </w:rPr>
-        <w:t>contém toda</w:t>
-      </w:r>
-      <w:r>
-        <w:rPr>
-          <w:sz w:val="24"/>
-          <w:szCs w:val="24"/>
-        </w:rPr>
-        <w:t xml:space="preserve">s as classes para a configuração de segurança da </w:t>
-      </w:r>
-      <w:proofErr w:type="spellStart"/>
-      <w:r>
-        <w:rPr>
-          <w:sz w:val="24"/>
-          <w:szCs w:val="24"/>
-        </w:rPr>
-        <w:t>RESTapi</w:t>
-      </w:r>
-      <w:proofErr w:type="spellEnd"/>
-      <w:r>
-        <w:rPr>
-          <w:sz w:val="24"/>
-          <w:szCs w:val="24"/>
-        </w:rPr>
-        <w:t xml:space="preserve">. Para a criação destas classes foram utilizadas bibliotecas do próprio Spring </w:t>
-      </w:r>
-      <w:proofErr w:type="spellStart"/>
-      <w:r>
-        <w:rPr>
-          <w:sz w:val="24"/>
-          <w:szCs w:val="24"/>
-        </w:rPr>
-        <w:t>boo</w:t>
-      </w:r>
-      <w:proofErr w:type="spellEnd"/>
-      <w:r>
-        <w:rPr>
-          <w:sz w:val="24"/>
-          <w:szCs w:val="24"/>
-        </w:rPr>
-        <w:t xml:space="preserve"> </w:t>
-      </w:r>
-      <w:proofErr w:type="spellStart"/>
-      <w:r>
-        <w:rPr>
-          <w:sz w:val="24"/>
-          <w:szCs w:val="24"/>
-        </w:rPr>
-        <w:t>security</w:t>
-      </w:r>
-      <w:proofErr w:type="spellEnd"/>
-      <w:r>
-        <w:rPr>
-          <w:sz w:val="24"/>
-          <w:szCs w:val="24"/>
-        </w:rPr>
-        <w:t xml:space="preserve"> e para a geração de JWT(</w:t>
-      </w:r>
-      <w:proofErr w:type="spellStart"/>
-      <w:r>
-        <w:rPr>
-          <w:sz w:val="24"/>
-          <w:szCs w:val="24"/>
-        </w:rPr>
-        <w:t>Json</w:t>
-      </w:r>
-      <w:proofErr w:type="spellEnd"/>
-      <w:r>
-        <w:rPr>
-          <w:sz w:val="24"/>
-          <w:szCs w:val="24"/>
-        </w:rPr>
-        <w:t xml:space="preserve"> Web Token) a biblioteca </w:t>
-      </w:r>
-      <w:r>
-        <w:rPr>
-          <w:sz w:val="24"/>
-          <w:szCs w:val="24"/>
-        </w:rPr>
-        <w:t>“</w:t>
-      </w:r>
-      <w:r>
-        <w:rPr>
-          <w:i/>
-          <w:iCs/>
-          <w:sz w:val="24"/>
-          <w:szCs w:val="24"/>
-        </w:rPr>
-        <w:t>com.auth0.jwt</w:t>
-      </w:r>
-      <w:r>
-        <w:rPr>
-          <w:sz w:val="24"/>
-          <w:szCs w:val="24"/>
-        </w:rPr>
-        <w:t>” criada pela Auth0.</w:t>
-      </w:r>
-    </w:p>
-    <w:p>
-      <w:pPr>
-        <w:rPr>
-          <w:sz w:val="24"/>
-          <w:szCs w:val="24"/>
-        </w:rPr>
-      </w:pPr>
-      <w:r>
-        <w:rPr>
-          <w:sz w:val="24"/>
-          <w:szCs w:val="24"/>
-        </w:rPr>
+    </w:p>
+    <w:p>
+      <w:pPr>
+        <w:pStyle w:val="ListParagraph"/>
+        <w:numPr>
+          <w:ilvl w:val="0"/>
+          <w:numId w:val="3"/>
+        </w:numPr>
+        <w:rPr>
+          <w:b/>
+          <w:bCs/>
+          <w:sz w:val="28"/>
+          <w:szCs w:val="28"/>
+        </w:rPr>
+      </w:pPr>
+      <w:r>
+        <w:rPr>
+          <w:b/>
+          <w:bCs/>
+          <w:sz w:val="28"/>
+          <w:szCs w:val="28"/>
+        </w:rPr>
+        <w:t>Back-end:</w:t>
+      </w:r>
+    </w:p>
+    <w:p>
+      <w:pPr>
+        <w:rPr>
+          <w:sz w:val="24"/>
+          <w:szCs w:val="24"/>
+        </w:rPr>
+      </w:pPr>
+      <w:r>
+        <w:rPr>
+          <w:b/>
+          <w:bCs/>
+          <w:sz w:val="28"/>
+          <w:szCs w:val="28"/>
+        </w:rPr>
+        <w:tab/>
+      </w:r>
+      <w:r>
+        <w:rPr>
+          <w:sz w:val="24"/>
+          <w:szCs w:val="24"/>
+        </w:rPr>
+        <w:t>O back-end deste projeto foi</w:t>
+      </w:r>
+      <w:r>
+        <w:rPr>
+          <w:sz w:val="24"/>
+          <w:szCs w:val="24"/>
+        </w:rPr>
+        <w:t xml:space="preserve"> desenvolvido em Java utilizando o Spring boot e organizado da seguinte maneira:</w:t>
+      </w:r>
+    </w:p>
+    <w:p>
+      <w:pPr>
+        <w:rPr>
+          <w:sz w:val="24"/>
+          <w:szCs w:val="24"/>
+        </w:rPr>
+      </w:pPr>
+      <w:r>
+        <w:rPr>
+          <w:noProof/>
+          <w:sz w:val="24"/>
+          <w:szCs w:val="24"/>
+        </w:rPr>
+        <w:lastRenderedPageBreak/>
         <w:drawing>
-          <wp:inline distT="0" distB="0" distL="0" distR="0" wp14:anchorId="2DEE8E55" wp14:editId="118E8453">
-            <wp:extent cx="2916973" cy="1228725"/>
-            <wp:effectExtent l="0" t="0" r="0" b="0"/>
-            <wp:docPr id="5" name="Picture 5"/>
+          <wp:inline distT="0" distB="0" distL="0" distR="0" wp14:anchorId="6474C8B6" wp14:editId="6085B5B2">
+            <wp:extent cx="2793070" cy="3895725"/>
+            <wp:effectExtent l="0" t="0" r="7620" b="0"/>
+            <wp:docPr id="1" name="Picture 1"/>
             <wp:cNvGraphicFramePr>
               <a:graphicFrameLocks xmlns:a="http://schemas.openxmlformats.org/drawingml/2006/main" noChangeAspect="1"/>
             </wp:cNvGraphicFramePr>
@@ -2133,7 +1592,7 @@
                   <pic:spPr>
                     <a:xfrm>
                       <a:off x="0" y="0"/>
-                      <a:ext cx="2921824" cy="1230768"/>
+                      <a:ext cx="2889525" cy="4030258"/>
                     </a:xfrm>
                     <a:prstGeom prst="rect">
                       <a:avLst/>
@@ -2160,7 +1619,6 @@
         </w:rPr>
         <w:t xml:space="preserve">No </w:t>
       </w:r>
-      <w:proofErr w:type="spellStart"/>
       <w:r>
         <w:rPr>
           <w:b/>
@@ -2170,76 +1628,34 @@
           <w:sz w:val="24"/>
           <w:szCs w:val="24"/>
         </w:rPr>
-        <w:t>br.com.cast.avaliacao.controller</w:t>
-      </w:r>
-      <w:proofErr w:type="spellEnd"/>
-      <w:r>
-        <w:rPr>
-          <w:b/>
-          <w:bCs/>
-          <w:i/>
-          <w:iCs/>
-          <w:sz w:val="24"/>
-          <w:szCs w:val="24"/>
-        </w:rPr>
-        <w:t xml:space="preserve"> </w:t>
-      </w:r>
-      <w:r>
-        <w:rPr>
-          <w:sz w:val="24"/>
-          <w:szCs w:val="24"/>
-        </w:rPr>
-        <w:t>contém</w:t>
-      </w:r>
-      <w:r>
-        <w:rPr>
-          <w:sz w:val="24"/>
-          <w:szCs w:val="24"/>
-        </w:rPr>
-        <w:t xml:space="preserve"> todas as classes de integração que expõem os </w:t>
-      </w:r>
-      <w:proofErr w:type="spellStart"/>
-      <w:r>
-        <w:rPr>
-          <w:sz w:val="24"/>
-          <w:szCs w:val="24"/>
-        </w:rPr>
-        <w:t>endpoints</w:t>
-      </w:r>
-      <w:proofErr w:type="spellEnd"/>
-      <w:r>
-        <w:rPr>
-          <w:sz w:val="24"/>
-          <w:szCs w:val="24"/>
-        </w:rPr>
-        <w:t xml:space="preserve"> </w:t>
-      </w:r>
-      <w:proofErr w:type="spellStart"/>
-      <w:r>
-        <w:rPr>
-          <w:sz w:val="24"/>
-          <w:szCs w:val="24"/>
-        </w:rPr>
-        <w:t>Rest</w:t>
-      </w:r>
-      <w:proofErr w:type="spellEnd"/>
-      <w:r>
-        <w:rPr>
-          <w:sz w:val="24"/>
-          <w:szCs w:val="24"/>
-        </w:rPr>
-        <w:t xml:space="preserve"> para o consumo do front-end.</w:t>
-      </w:r>
-      <w:r>
-        <w:rPr>
+        <w:t>br.com.cast.avaliacao.model</w:t>
+      </w:r>
+      <w:r>
+        <w:rPr>
+          <w:sz w:val="24"/>
+          <w:szCs w:val="24"/>
+        </w:rPr>
+        <w:t xml:space="preserve"> contém todas entidades mapeadas conforme o modelo de banco de dados. Ficando assim:</w:t>
+      </w:r>
+    </w:p>
+    <w:p>
+      <w:pPr>
+        <w:rPr>
+          <w:sz w:val="24"/>
+          <w:szCs w:val="24"/>
+        </w:rPr>
+      </w:pPr>
+      <w:r>
+        <w:rPr>
+          <w:noProof/>
           <w:sz w:val="24"/>
           <w:szCs w:val="24"/>
         </w:rPr>
         <w:drawing>
-          <wp:inline distT="0" distB="0" distL="0" distR="0" wp14:anchorId="6095F8AC" wp14:editId="600EC426">
-            <wp:extent cx="2085975" cy="1544955"/>
-            <wp:effectExtent l="0" t="0" r="9525" b="0"/>
-            <wp:docPr id="6" name="Picture 6"/>
+          <wp:inline distT="0" distB="0" distL="0" distR="0" wp14:anchorId="53C1E1D9" wp14:editId="367DC7B9">
+            <wp:extent cx="2591613" cy="1914525"/>
+            <wp:effectExtent l="0" t="0" r="0" b="9525"/>
+            <wp:docPr id="2" name="Picture 2"/>
             <wp:cNvGraphicFramePr>
               <a:graphicFrameLocks xmlns:a="http://schemas.openxmlformats.org/drawingml/2006/main" noChangeAspect="1"/>
             </wp:cNvGraphicFramePr>
@@ -2259,7 +1675,7 @@
                   <pic:spPr>
                     <a:xfrm>
                       <a:off x="0" y="0"/>
-                      <a:ext cx="2098140" cy="1553965"/>
+                      <a:ext cx="2591613" cy="1914525"/>
                     </a:xfrm>
                     <a:prstGeom prst="rect">
                       <a:avLst/>
@@ -2279,14 +1695,21 @@
           <w:szCs w:val="24"/>
         </w:rPr>
       </w:pPr>
-      <w:r>
-        <w:rPr>
-          <w:sz w:val="24"/>
-          <w:szCs w:val="24"/>
-        </w:rPr>
-        <w:t xml:space="preserve">E por último o </w:t>
-      </w:r>
-      <w:proofErr w:type="spellStart"/>
+    </w:p>
+    <w:p>
+      <w:pPr>
+        <w:rPr>
+          <w:sz w:val="24"/>
+          <w:szCs w:val="24"/>
+        </w:rPr>
+      </w:pPr>
+      <w:r>
+        <w:rPr>
+          <w:sz w:val="24"/>
+          <w:szCs w:val="24"/>
+        </w:rPr>
+        <w:t xml:space="preserve">No </w:t>
+      </w:r>
       <w:r>
         <w:rPr>
           <w:b/>
@@ -2296,46 +1719,56 @@
           <w:sz w:val="24"/>
           <w:szCs w:val="24"/>
         </w:rPr>
-        <w:t>br.com.cast.avaliacao.AvaliacaoCastGroup</w:t>
-      </w:r>
-      <w:proofErr w:type="spellEnd"/>
-      <w:r>
-        <w:rPr>
-          <w:b/>
-          <w:bCs/>
-          <w:i/>
-          <w:iCs/>
-          <w:sz w:val="24"/>
-          <w:szCs w:val="24"/>
-        </w:rPr>
-        <w:t xml:space="preserve"> </w:t>
-      </w:r>
-      <w:r>
-        <w:rPr>
-          <w:sz w:val="24"/>
-          <w:szCs w:val="24"/>
-        </w:rPr>
-        <w:t>contém as classes de configuração e a principal do Spring boot</w:t>
-      </w:r>
-    </w:p>
-    <w:p>
-      <w:pPr>
-        <w:rPr>
-          <w:sz w:val="24"/>
-          <w:szCs w:val="24"/>
-        </w:rPr>
-      </w:pPr>
-      <w:r>
-        <w:rPr>
+        <w:t xml:space="preserve">br.com.cast.avaliacao.repository </w:t>
+      </w:r>
+      <w:r>
+        <w:rPr>
+          <w:sz w:val="24"/>
+          <w:szCs w:val="24"/>
+        </w:rPr>
+        <w:t>cont</w:t>
+      </w:r>
+      <w:r>
+        <w:rPr>
+          <w:sz w:val="24"/>
+          <w:szCs w:val="24"/>
+        </w:rPr>
+        <w:t>é</w:t>
+      </w:r>
+      <w:r>
+        <w:rPr>
+          <w:sz w:val="24"/>
+          <w:szCs w:val="24"/>
+        </w:rPr>
+        <w:t>m</w:t>
+      </w:r>
+      <w:r>
+        <w:rPr>
+          <w:sz w:val="24"/>
+          <w:szCs w:val="24"/>
+        </w:rPr>
+        <w:t xml:space="preserve"> tem as interfaces de acesso ao dados. E cada interface é um “extends” da “CrudRepository”.</w:t>
+      </w:r>
+    </w:p>
+    <w:p>
+      <w:pPr>
+        <w:rPr>
+          <w:sz w:val="24"/>
+          <w:szCs w:val="24"/>
+        </w:rPr>
+      </w:pPr>
+      <w:r>
+        <w:rPr>
+          <w:noProof/>
           <w:sz w:val="24"/>
           <w:szCs w:val="24"/>
         </w:rPr>
         <w:lastRenderedPageBreak/>
         <w:drawing>
-          <wp:inline distT="0" distB="0" distL="0" distR="0" wp14:anchorId="7C37C3DC" wp14:editId="563A1F08">
-            <wp:extent cx="3530496" cy="809625"/>
-            <wp:effectExtent l="0" t="0" r="0" b="0"/>
-            <wp:docPr id="7" name="Picture 7"/>
+          <wp:inline distT="0" distB="0" distL="0" distR="0" wp14:anchorId="7D07A262" wp14:editId="5D7CDC21">
+            <wp:extent cx="2475865" cy="1752600"/>
+            <wp:effectExtent l="0" t="0" r="635" b="0"/>
+            <wp:docPr id="3" name="Picture 3"/>
             <wp:cNvGraphicFramePr>
               <a:graphicFrameLocks xmlns:a="http://schemas.openxmlformats.org/drawingml/2006/main" noChangeAspect="1"/>
             </wp:cNvGraphicFramePr>
@@ -2355,6 +1788,368 @@
                   <pic:spPr>
                     <a:xfrm>
                       <a:off x="0" y="0"/>
+                      <a:ext cx="2508641" cy="1775801"/>
+                    </a:xfrm>
+                    <a:prstGeom prst="rect">
+                      <a:avLst/>
+                    </a:prstGeom>
+                  </pic:spPr>
+                </pic:pic>
+              </a:graphicData>
+            </a:graphic>
+          </wp:inline>
+        </w:drawing>
+      </w:r>
+    </w:p>
+    <w:p>
+      <w:pPr>
+        <w:rPr>
+          <w:sz w:val="24"/>
+          <w:szCs w:val="24"/>
+        </w:rPr>
+      </w:pPr>
+      <w:r>
+        <w:rPr>
+          <w:sz w:val="24"/>
+          <w:szCs w:val="24"/>
+        </w:rPr>
+        <w:t xml:space="preserve">No </w:t>
+      </w:r>
+      <w:r>
+        <w:rPr>
+          <w:b/>
+          <w:bCs/>
+          <w:i/>
+          <w:iCs/>
+          <w:sz w:val="24"/>
+          <w:szCs w:val="24"/>
+        </w:rPr>
+        <w:t xml:space="preserve">br.com.cast.avaliacao.services </w:t>
+      </w:r>
+      <w:r>
+        <w:rPr>
+          <w:sz w:val="24"/>
+          <w:szCs w:val="24"/>
+        </w:rPr>
+        <w:t>contém todas as classes que compõem a camada intermediária entre as controllers e as repositorys</w:t>
+      </w:r>
+    </w:p>
+    <w:p>
+      <w:pPr>
+        <w:rPr>
+          <w:sz w:val="24"/>
+          <w:szCs w:val="24"/>
+        </w:rPr>
+      </w:pPr>
+      <w:r>
+        <w:rPr>
+          <w:noProof/>
+          <w:sz w:val="24"/>
+          <w:szCs w:val="24"/>
+        </w:rPr>
+        <w:drawing>
+          <wp:inline distT="0" distB="0" distL="0" distR="0" wp14:anchorId="2382E726" wp14:editId="1D167770">
+            <wp:extent cx="2447925" cy="1606105"/>
+            <wp:effectExtent l="0" t="0" r="0" b="0"/>
+            <wp:docPr id="4" name="Picture 4"/>
+            <wp:cNvGraphicFramePr>
+              <a:graphicFrameLocks xmlns:a="http://schemas.openxmlformats.org/drawingml/2006/main" noChangeAspect="1"/>
+            </wp:cNvGraphicFramePr>
+            <a:graphic xmlns:a="http://schemas.openxmlformats.org/drawingml/2006/main">
+              <a:graphicData uri="http://schemas.openxmlformats.org/drawingml/2006/picture">
+                <pic:pic xmlns:pic="http://schemas.openxmlformats.org/drawingml/2006/picture">
+                  <pic:nvPicPr>
+                    <pic:cNvPr id="1" name=""/>
+                    <pic:cNvPicPr/>
+                  </pic:nvPicPr>
+                  <pic:blipFill>
+                    <a:blip r:embed="rId21"/>
+                    <a:stretch>
+                      <a:fillRect/>
+                    </a:stretch>
+                  </pic:blipFill>
+                  <pic:spPr>
+                    <a:xfrm>
+                      <a:off x="0" y="0"/>
+                      <a:ext cx="2468232" cy="1619429"/>
+                    </a:xfrm>
+                    <a:prstGeom prst="rect">
+                      <a:avLst/>
+                    </a:prstGeom>
+                  </pic:spPr>
+                </pic:pic>
+              </a:graphicData>
+            </a:graphic>
+          </wp:inline>
+        </w:drawing>
+      </w:r>
+    </w:p>
+    <w:p>
+      <w:pPr>
+        <w:rPr>
+          <w:sz w:val="24"/>
+          <w:szCs w:val="24"/>
+        </w:rPr>
+      </w:pPr>
+      <w:r>
+        <w:rPr>
+          <w:sz w:val="24"/>
+          <w:szCs w:val="24"/>
+        </w:rPr>
+        <w:t xml:space="preserve">No </w:t>
+      </w:r>
+      <w:r>
+        <w:rPr>
+          <w:b/>
+          <w:bCs/>
+          <w:i/>
+          <w:iCs/>
+          <w:sz w:val="24"/>
+          <w:szCs w:val="24"/>
+        </w:rPr>
+        <w:t xml:space="preserve">br.com.cast.avaliacao.security </w:t>
+      </w:r>
+      <w:r>
+        <w:rPr>
+          <w:sz w:val="24"/>
+          <w:szCs w:val="24"/>
+        </w:rPr>
+        <w:t>contém toda</w:t>
+      </w:r>
+      <w:r>
+        <w:rPr>
+          <w:sz w:val="24"/>
+          <w:szCs w:val="24"/>
+        </w:rPr>
+        <w:t xml:space="preserve">s as classes para a configuração de segurança da RESTapi. Para a criação destas classes foram utilizadas bibliotecas do próprio Spring boo security e para a geração de JWT(Json Web Token) a biblioteca </w:t>
+      </w:r>
+      <w:r>
+        <w:rPr>
+          <w:sz w:val="24"/>
+          <w:szCs w:val="24"/>
+        </w:rPr>
+        <w:t>“</w:t>
+      </w:r>
+      <w:r>
+        <w:rPr>
+          <w:i/>
+          <w:iCs/>
+          <w:sz w:val="24"/>
+          <w:szCs w:val="24"/>
+        </w:rPr>
+        <w:t>com.auth0.jwt</w:t>
+      </w:r>
+      <w:r>
+        <w:rPr>
+          <w:sz w:val="24"/>
+          <w:szCs w:val="24"/>
+        </w:rPr>
+        <w:t>” criada pela Auth0.</w:t>
+      </w:r>
+    </w:p>
+    <w:p>
+      <w:pPr>
+        <w:rPr>
+          <w:sz w:val="24"/>
+          <w:szCs w:val="24"/>
+        </w:rPr>
+      </w:pPr>
+      <w:r>
+        <w:rPr>
+          <w:noProof/>
+          <w:sz w:val="24"/>
+          <w:szCs w:val="24"/>
+        </w:rPr>
+        <w:drawing>
+          <wp:inline distT="0" distB="0" distL="0" distR="0" wp14:anchorId="2DEE8E55" wp14:editId="118E8453">
+            <wp:extent cx="2916973" cy="1228725"/>
+            <wp:effectExtent l="0" t="0" r="0" b="0"/>
+            <wp:docPr id="5" name="Picture 5"/>
+            <wp:cNvGraphicFramePr>
+              <a:graphicFrameLocks xmlns:a="http://schemas.openxmlformats.org/drawingml/2006/main" noChangeAspect="1"/>
+            </wp:cNvGraphicFramePr>
+            <a:graphic xmlns:a="http://schemas.openxmlformats.org/drawingml/2006/main">
+              <a:graphicData uri="http://schemas.openxmlformats.org/drawingml/2006/picture">
+                <pic:pic xmlns:pic="http://schemas.openxmlformats.org/drawingml/2006/picture">
+                  <pic:nvPicPr>
+                    <pic:cNvPr id="1" name=""/>
+                    <pic:cNvPicPr/>
+                  </pic:nvPicPr>
+                  <pic:blipFill>
+                    <a:blip r:embed="rId22"/>
+                    <a:stretch>
+                      <a:fillRect/>
+                    </a:stretch>
+                  </pic:blipFill>
+                  <pic:spPr>
+                    <a:xfrm>
+                      <a:off x="0" y="0"/>
+                      <a:ext cx="2921824" cy="1230768"/>
+                    </a:xfrm>
+                    <a:prstGeom prst="rect">
+                      <a:avLst/>
+                    </a:prstGeom>
+                  </pic:spPr>
+                </pic:pic>
+              </a:graphicData>
+            </a:graphic>
+          </wp:inline>
+        </w:drawing>
+      </w:r>
+    </w:p>
+    <w:p>
+      <w:pPr>
+        <w:rPr>
+          <w:sz w:val="24"/>
+          <w:szCs w:val="24"/>
+        </w:rPr>
+      </w:pPr>
+      <w:r>
+        <w:rPr>
+          <w:sz w:val="24"/>
+          <w:szCs w:val="24"/>
+        </w:rPr>
+        <w:t xml:space="preserve">No </w:t>
+      </w:r>
+      <w:r>
+        <w:rPr>
+          <w:b/>
+          <w:bCs/>
+          <w:i/>
+          <w:iCs/>
+          <w:sz w:val="24"/>
+          <w:szCs w:val="24"/>
+        </w:rPr>
+        <w:t xml:space="preserve">br.com.cast.avaliacao.controller </w:t>
+      </w:r>
+      <w:r>
+        <w:rPr>
+          <w:sz w:val="24"/>
+          <w:szCs w:val="24"/>
+        </w:rPr>
+        <w:t>contém</w:t>
+      </w:r>
+      <w:r>
+        <w:rPr>
+          <w:sz w:val="24"/>
+          <w:szCs w:val="24"/>
+        </w:rPr>
+        <w:t xml:space="preserve"> todas as classes de integração que expõem os endpoints Rest para o consumo do front-end.</w:t>
+      </w:r>
+      <w:r>
+        <w:rPr>
+          <w:noProof/>
+          <w:sz w:val="24"/>
+          <w:szCs w:val="24"/>
+        </w:rPr>
+        <w:drawing>
+          <wp:inline distT="0" distB="0" distL="0" distR="0" wp14:anchorId="6095F8AC" wp14:editId="600EC426">
+            <wp:extent cx="2085975" cy="1544955"/>
+            <wp:effectExtent l="0" t="0" r="9525" b="0"/>
+            <wp:docPr id="6" name="Picture 6"/>
+            <wp:cNvGraphicFramePr>
+              <a:graphicFrameLocks xmlns:a="http://schemas.openxmlformats.org/drawingml/2006/main" noChangeAspect="1"/>
+            </wp:cNvGraphicFramePr>
+            <a:graphic xmlns:a="http://schemas.openxmlformats.org/drawingml/2006/main">
+              <a:graphicData uri="http://schemas.openxmlformats.org/drawingml/2006/picture">
+                <pic:pic xmlns:pic="http://schemas.openxmlformats.org/drawingml/2006/picture">
+                  <pic:nvPicPr>
+                    <pic:cNvPr id="1" name=""/>
+                    <pic:cNvPicPr/>
+                  </pic:nvPicPr>
+                  <pic:blipFill>
+                    <a:blip r:embed="rId23"/>
+                    <a:stretch>
+                      <a:fillRect/>
+                    </a:stretch>
+                  </pic:blipFill>
+                  <pic:spPr>
+                    <a:xfrm>
+                      <a:off x="0" y="0"/>
+                      <a:ext cx="2098140" cy="1553965"/>
+                    </a:xfrm>
+                    <a:prstGeom prst="rect">
+                      <a:avLst/>
+                    </a:prstGeom>
+                  </pic:spPr>
+                </pic:pic>
+              </a:graphicData>
+            </a:graphic>
+          </wp:inline>
+        </w:drawing>
+      </w:r>
+    </w:p>
+    <w:p>
+      <w:pPr>
+        <w:rPr>
+          <w:sz w:val="24"/>
+          <w:szCs w:val="24"/>
+        </w:rPr>
+      </w:pPr>
+      <w:r>
+        <w:rPr>
+          <w:sz w:val="24"/>
+          <w:szCs w:val="24"/>
+        </w:rPr>
+        <w:t xml:space="preserve">E por último o </w:t>
+      </w:r>
+      <w:r>
+        <w:rPr>
+          <w:b/>
+          <w:bCs/>
+          <w:i/>
+          <w:iCs/>
+          <w:sz w:val="24"/>
+          <w:szCs w:val="24"/>
+        </w:rPr>
+        <w:t xml:space="preserve">br.com.cast.avaliacao.AvaliacaoCastGroup </w:t>
+      </w:r>
+      <w:r>
+        <w:rPr>
+          <w:sz w:val="24"/>
+          <w:szCs w:val="24"/>
+        </w:rPr>
+        <w:t>contém as classes de configuração e a principal do Spring boot</w:t>
+      </w:r>
+    </w:p>
+    <w:p>
+      <w:pPr>
+        <w:rPr>
+          <w:sz w:val="24"/>
+          <w:szCs w:val="24"/>
+        </w:rPr>
+      </w:pPr>
+      <w:r>
+        <w:rPr>
+          <w:noProof/>
+          <w:sz w:val="24"/>
+          <w:szCs w:val="24"/>
+        </w:rPr>
+        <w:lastRenderedPageBreak/>
+        <w:drawing>
+          <wp:inline distT="0" distB="0" distL="0" distR="0" wp14:anchorId="7C37C3DC" wp14:editId="563A1F08">
+            <wp:extent cx="3530496" cy="809625"/>
+            <wp:effectExtent l="0" t="0" r="0" b="0"/>
+            <wp:docPr id="7" name="Picture 7"/>
+            <wp:cNvGraphicFramePr>
+              <a:graphicFrameLocks xmlns:a="http://schemas.openxmlformats.org/drawingml/2006/main" noChangeAspect="1"/>
+            </wp:cNvGraphicFramePr>
+            <a:graphic xmlns:a="http://schemas.openxmlformats.org/drawingml/2006/main">
+              <a:graphicData uri="http://schemas.openxmlformats.org/drawingml/2006/picture">
+                <pic:pic xmlns:pic="http://schemas.openxmlformats.org/drawingml/2006/picture">
+                  <pic:nvPicPr>
+                    <pic:cNvPr id="1" name=""/>
+                    <pic:cNvPicPr/>
+                  </pic:nvPicPr>
+                  <pic:blipFill>
+                    <a:blip r:embed="rId24"/>
+                    <a:stretch>
+                      <a:fillRect/>
+                    </a:stretch>
+                  </pic:blipFill>
+                  <pic:spPr>
+                    <a:xfrm>
+                      <a:off x="0" y="0"/>
                       <a:ext cx="3538255" cy="811404"/>
                     </a:xfrm>
                     <a:prstGeom prst="rect">
@@ -2425,7 +2220,6 @@
         </w:rPr>
         <w:t xml:space="preserve"> entidades que foram modeladas no </w:t>
       </w:r>
-      <w:proofErr w:type="spellStart"/>
       <w:r>
         <w:rPr>
           <w:b/>
@@ -2435,9 +2229,22 @@
           <w:sz w:val="24"/>
           <w:szCs w:val="24"/>
         </w:rPr>
-        <w:t>br.com.cast.avaliacao.model</w:t>
-      </w:r>
-      <w:proofErr w:type="spellEnd"/>
+        <w:t xml:space="preserve">br.com.cast.avaliacao.model </w:t>
+      </w:r>
+      <w:r>
+        <w:rPr>
+          <w:sz w:val="24"/>
+          <w:szCs w:val="24"/>
+        </w:rPr>
+        <w:t>na api Rest, através do Hibernete já integrado no Spring boot e para criação do modelo foi utilizado o MySQL Workbench 8.0 e o banco de dados ficou assim</w:t>
+      </w:r>
+      <w:r>
+        <w:rPr>
+          <w:sz w:val="24"/>
+          <w:szCs w:val="24"/>
+        </w:rPr>
+        <w:t xml:space="preserve"> e com o nome </w:t>
+      </w:r>
       <w:r>
         <w:rPr>
           <w:b/>
@@ -2447,63 +2254,17 @@
           <w:sz w:val="24"/>
           <w:szCs w:val="24"/>
         </w:rPr>
-        <w:t xml:space="preserve"> </w:t>
-      </w:r>
-      <w:r>
-        <w:rPr>
-          <w:sz w:val="24"/>
-          <w:szCs w:val="24"/>
-        </w:rPr>
-        <w:t xml:space="preserve">na </w:t>
-      </w:r>
-      <w:proofErr w:type="spellStart"/>
-      <w:r>
-        <w:rPr>
-          <w:sz w:val="24"/>
-          <w:szCs w:val="24"/>
-        </w:rPr>
-        <w:t>api</w:t>
-      </w:r>
-      <w:proofErr w:type="spellEnd"/>
-      <w:r>
-        <w:rPr>
-          <w:sz w:val="24"/>
-          <w:szCs w:val="24"/>
-        </w:rPr>
-        <w:t xml:space="preserve"> </w:t>
-      </w:r>
-      <w:proofErr w:type="spellStart"/>
-      <w:r>
-        <w:rPr>
-          <w:sz w:val="24"/>
-          <w:szCs w:val="24"/>
-        </w:rPr>
-        <w:t>Rest</w:t>
-      </w:r>
-      <w:proofErr w:type="spellEnd"/>
-      <w:r>
-        <w:rPr>
-          <w:sz w:val="24"/>
-          <w:szCs w:val="24"/>
-        </w:rPr>
-        <w:t xml:space="preserve">, através do </w:t>
-      </w:r>
-      <w:proofErr w:type="spellStart"/>
-      <w:r>
-        <w:rPr>
-          <w:sz w:val="24"/>
-          <w:szCs w:val="24"/>
-        </w:rPr>
-        <w:t>Hibernete</w:t>
-      </w:r>
-      <w:proofErr w:type="spellEnd"/>
-      <w:r>
-        <w:rPr>
-          <w:sz w:val="24"/>
-          <w:szCs w:val="24"/>
-        </w:rPr>
-        <w:t xml:space="preserve"> já integrado no Spring boot e para criação do modelo foi utilizado o MySQL Workbench 8.0 e o banco de dados ficou assim:</w:t>
-      </w:r>
+        <w:t>CASTGROUPAVALIACAO</w:t>
+      </w:r>
+      <w:r>
+        <w:rPr>
+          <w:sz w:val="24"/>
+          <w:szCs w:val="24"/>
+        </w:rPr>
+        <w:t>:</w:t>
+      </w:r>
+      <w:bookmarkStart w:id="0" w:name="_GoBack"/>
+      <w:bookmarkEnd w:id="0"/>
     </w:p>
     <w:p>
       <w:pPr>
@@ -2519,10 +2280,10 @@
           <w:szCs w:val="24"/>
         </w:rPr>
         <w:drawing>
-          <wp:inline distT="0" distB="0" distL="0" distR="0" wp14:anchorId="1ECEB3C6" wp14:editId="6B51A764">
-            <wp:extent cx="5400040" cy="4622165"/>
-            <wp:effectExtent l="0" t="0" r="0" b="6985"/>
-            <wp:docPr id="8" name="Picture 8" descr="A screenshot of a cell phone&#10;&#10;Description automatically generated"/>
+          <wp:inline distT="0" distB="0" distL="0" distR="0" wp14:anchorId="4998CEBE" wp14:editId="70939729">
+            <wp:extent cx="5824220" cy="3933266"/>
+            <wp:effectExtent l="0" t="0" r="5080" b="0"/>
+            <wp:docPr id="20" name="Picture 20" descr="A screenshot of a cell phone&#10;&#10;Description automatically generated"/>
             <wp:cNvGraphicFramePr>
               <a:graphicFrameLocks xmlns:a="http://schemas.openxmlformats.org/drawingml/2006/main" noChangeAspect="1"/>
             </wp:cNvGraphicFramePr>
@@ -2530,11 +2291,11 @@
               <a:graphicData uri="http://schemas.openxmlformats.org/drawingml/2006/picture">
                 <pic:pic xmlns:pic="http://schemas.openxmlformats.org/drawingml/2006/picture">
                   <pic:nvPicPr>
-                    <pic:cNvPr id="8" name="AvaliacaoCastGroup.png"/>
+                    <pic:cNvPr id="20" name="AvaliacaoCastGroup.png"/>
                     <pic:cNvPicPr/>
                   </pic:nvPicPr>
                   <pic:blipFill>
-                    <a:blip r:embed="rId21">
+                    <a:blip r:embed="rId25">
                       <a:extLst>
                         <a:ext uri="{28A0092B-C50C-407E-A947-70E740481C1C}">
                           <a14:useLocalDpi xmlns:a14="http://schemas.microsoft.com/office/drawing/2010/main" val="0"/>
@@ -2548,7 +2309,7 @@
                   <pic:spPr>
                     <a:xfrm>
                       <a:off x="0" y="0"/>
-                      <a:ext cx="5400040" cy="4622165"/>
+                      <a:ext cx="5839104" cy="3943318"/>
                     </a:xfrm>
                     <a:prstGeom prst="rect">
                       <a:avLst/>
@@ -2576,7 +2337,7 @@
   <w:abstractNum w:abstractNumId="0" w15:restartNumberingAfterBreak="0">
     <w:nsid w:val="3147272E"/>
     <w:multiLevelType w:val="hybridMultilevel"/>
-    <w:tmpl w:val="DCAC52D4"/>
+    <w:tmpl w:val="DD1E6F24"/>
     <w:lvl w:ilvl="0" w:tplc="04160001">
       <w:start w:val="1"/>
       <w:numFmt w:val="bullet"/>
@@ -3047,6 +2808,7 @@
     <w:lsdException w:name="HTML Sample" w:semiHidden="1" w:unhideWhenUsed="1"/>
     <w:lsdException w:name="HTML Typewriter" w:semiHidden="1" w:unhideWhenUsed="1"/>
     <w:lsdException w:name="HTML Variable" w:semiHidden="1" w:unhideWhenUsed="1"/>
+    <w:lsdException w:name="Normal Table" w:semiHidden="1" w:unhideWhenUsed="1"/>
     <w:lsdException w:name="annotation subject" w:semiHidden="1" w:unhideWhenUsed="1"/>
     <w:lsdException w:name="No List" w:semiHidden="1" w:unhideWhenUsed="1"/>
     <w:lsdException w:name="Outline List 1" w:semiHidden="1" w:unhideWhenUsed="1"/>
@@ -3093,8 +2855,10 @@
     <w:lsdException w:name="Table Subtle 2" w:semiHidden="1" w:unhideWhenUsed="1"/>
     <w:lsdException w:name="Table Web 1" w:semiHidden="1" w:unhideWhenUsed="1"/>
     <w:lsdException w:name="Table Web 2" w:semiHidden="1" w:unhideWhenUsed="1"/>
+    <w:lsdException w:name="Table Web 3" w:semiHidden="1" w:unhideWhenUsed="1"/>
     <w:lsdException w:name="Balloon Text" w:semiHidden="1" w:unhideWhenUsed="1"/>
     <w:lsdException w:name="Table Grid" w:uiPriority="39"/>
+    <w:lsdException w:name="Table Theme" w:semiHidden="1" w:unhideWhenUsed="1"/>
     <w:lsdException w:name="Placeholder Text" w:semiHidden="1"/>
     <w:lsdException w:name="No Spacing" w:uiPriority="1" w:qFormat="1"/>
     <w:lsdException w:name="Light Shading" w:uiPriority="60"/>
